--- a/Resume-Letter-etc/Main/Editable/Coverletter-Ms_editable.docx
+++ b/Resume-Letter-etc/Main/Editable/Coverletter-Ms_editable.docx
@@ -24,7 +24,13 @@
         <w:rPr>
           <w:color w:val="auto"/>
         </w:rPr>
-        <w:t>+91-9633306022</w:t>
+        <w:t>+91-</w:t>
+      </w:r>
+      <w:r>
+        <w:rPr>
+          <w:color w:val="auto"/>
+        </w:rPr>
+        <w:t>7907738363</w:t>
       </w:r>
       <w:r>
         <w:t> | </w:t>
@@ -41,33 +47,28 @@
         <w:pStyle w:val="Date"/>
       </w:pPr>
       <w:r>
-        <w:t>04</w:t>
+        <w:t>0</w:t>
+      </w:r>
+      <w:r>
+        <w:t>6</w:t>
       </w:r>
       <w:r>
         <w:t xml:space="preserve"> - </w:t>
       </w:r>
       <w:r>
-        <w:t>Feb</w:t>
+        <w:t>March</w:t>
       </w:r>
       <w:r>
         <w:t xml:space="preserve"> – </w:t>
       </w:r>
-      <w:proofErr w:type="gramStart"/>
-      <w:r>
-        <w:t>202</w:t>
-      </w:r>
-      <w:r>
-        <w:t>1</w:t>
-      </w:r>
-      <w:r>
-        <w:t xml:space="preserve"> ,</w:t>
-      </w:r>
-      <w:proofErr w:type="gramEnd"/>
+      <w:r>
+        <w:t>2021,</w:t>
+      </w:r>
       <w:r>
         <w:t xml:space="preserve"> </w:t>
       </w:r>
       <w:r>
-        <w:t>Thursday</w:t>
+        <w:t>Saturday</w:t>
       </w:r>
     </w:p>
     <w:sdt>
@@ -116,7 +117,14 @@
               <w:color w:val="0D0D0D" w:themeColor="text1" w:themeTint="F2"/>
             </w:rPr>
             <w:br/>
-            <w:t>Wells Fargo</w:t>
+          </w:r>
+          <w:r>
+            <w:rPr>
+              <w:b/>
+              <w:bCs/>
+              <w:color w:val="0D0D0D" w:themeColor="text1" w:themeTint="F2"/>
+            </w:rPr>
+            <w:t>Urban Company</w:t>
           </w:r>
         </w:p>
       </w:sdtContent>
@@ -154,7 +162,7 @@
         <w:t xml:space="preserve"> at </w:t>
       </w:r>
       <w:r>
-        <w:t>Wells Fargo</w:t>
+        <w:t>Urban Company</w:t>
       </w:r>
       <w:r>
         <w:t>.</w:t>
@@ -162,7 +170,13 @@
     </w:p>
     <w:p>
       <w:r>
-        <w:t xml:space="preserve">I offer 2 years of experience in Algorithms and Excellent Complex Problem-Solving Skills. I've Experience in Technology stacks that lead the world today </w:t>
+        <w:t xml:space="preserve">I offer </w:t>
+      </w:r>
+      <w:r>
+        <w:t>3</w:t>
+      </w:r>
+      <w:r>
+        <w:t xml:space="preserve"> years of experience in Algorithms and Excellent Complex Problem-Solving Skills. I've Experience in Technology stacks that lead the world today </w:t>
       </w:r>
       <w:r>
         <w:t>(Machine</w:t>
@@ -177,24 +191,28 @@
         <w:t xml:space="preserve"> </w:t>
       </w:r>
       <w:r>
+        <w:t>Data-</w:t>
+      </w:r>
+      <w:r>
         <w:t>Analytics,</w:t>
       </w:r>
       <w:r>
         <w:t xml:space="preserve"> Deep Learning - </w:t>
       </w:r>
-      <w:proofErr w:type="spellStart"/>
-      <w:r>
-        <w:t>Cv</w:t>
-      </w:r>
-      <w:proofErr w:type="spellEnd"/>
-      <w:r>
-        <w:t>,</w:t>
+      <w:r>
+        <w:t>Cv,</w:t>
       </w:r>
       <w:r>
         <w:t xml:space="preserve"> </w:t>
       </w:r>
       <w:r>
-        <w:t>Nlp) which</w:t>
+        <w:t>Nlp</w:t>
+      </w:r>
+      <w:r>
+        <w:t xml:space="preserve">, Database Management </w:t>
+      </w:r>
+      <w:r>
+        <w:t>) which</w:t>
       </w:r>
       <w:r>
         <w:t xml:space="preserve"> should make me a strong candidate for this opening. I've Worked on Papers and Project about the same.</w:t>
@@ -212,7 +230,13 @@
     </w:p>
     <w:p>
       <w:r>
-        <w:t>I'd be a great fit for Data Analyst, SDE, ML-Engineer intern positions as well.</w:t>
+        <w:t>I'd be a great fit for Data Analyst, SDE</w:t>
+      </w:r>
+      <w:r>
+        <w:t>, SWE, QA</w:t>
+      </w:r>
+      <w:r>
+        <w:t>, ML-Engineer intern positions as well.</w:t>
       </w:r>
     </w:p>
     <w:p>
@@ -228,6 +252,21 @@
           <w:bCs/>
         </w:rPr>
         <w:t>Sincerely,</w:t>
+      </w:r>
+    </w:p>
+    <w:p>
+      <w:pPr>
+        <w:rPr>
+          <w:b/>
+          <w:bCs/>
+        </w:rPr>
+      </w:pPr>
+      <w:r>
+        <w:rPr>
+          <w:b/>
+          <w:bCs/>
+        </w:rPr>
+        <w:t>Akhil Sanker</w:t>
       </w:r>
     </w:p>
     <w:p>
@@ -392,23 +431,7 @@
           <w:sz w:val="18"/>
           <w:szCs w:val="18"/>
         </w:rPr>
-        <w:t xml:space="preserve">I offer 2 years of experience in Algorithms and Excellent Complex Problem-Solving Skills. I've Experience in Technology stacks that lead the world today (Machine Learning, Analytics, Deep Learning - </w:t>
-      </w:r>
-      <w:proofErr w:type="spellStart"/>
-      <w:r>
-        <w:rPr>
-          <w:sz w:val="18"/>
-          <w:szCs w:val="18"/>
-        </w:rPr>
-        <w:t>Cv</w:t>
-      </w:r>
-      <w:proofErr w:type="spellEnd"/>
-      <w:r>
-        <w:rPr>
-          <w:sz w:val="18"/>
-          <w:szCs w:val="18"/>
-        </w:rPr>
-        <w:t>, Nlp) which should make me a strong option for this opening. I've Worked on Papers and Projects about the same and have significant industry experience as well.</w:t>
+        <w:t>I offer 2 years of experience in Algorithms and Excellent Complex Problem-Solving Skills. I've Experience in Technology stacks that lead the world today (Machine Learning, Analytics, Deep Learning - Cv, Nlp) which should make me a strong option for this opening. I've Worked on Papers and Projects about the same and have significant industry experience as well.</w:t>
       </w:r>
     </w:p>
     <w:p>
@@ -583,7 +606,7 @@
           </w:r>
           <w:r>
             <w:br/>
-            <w:t>Wells Fargo</w:t>
+            <w:t>Urban Company</w:t>
           </w:r>
         </w:sdtContent>
       </w:sdt>
@@ -604,15 +627,7 @@
     <w:p/>
     <w:p>
       <w:r>
-        <w:t xml:space="preserve">I offer 2 years of experience in Management and Excellent Complex Problem Solving </w:t>
-      </w:r>
-      <w:proofErr w:type="gramStart"/>
-      <w:r>
-        <w:t>Skills ,</w:t>
-      </w:r>
-      <w:proofErr w:type="gramEnd"/>
-      <w:r>
-        <w:t xml:space="preserve"> which should make me a strong candidate for this opening. My Resume highlights my career profile and significant accomplishments.</w:t>
+        <w:t>I offer 2 years of experience in Management and Excellent Complex Problem Solving Skills , which should make me a strong candidate for this opening. My Resume highlights my career profile and significant accomplishments.</w:t>
       </w:r>
     </w:p>
     <w:p/>
@@ -624,23 +639,7 @@
     <w:p>
       <w:r>
         <w:lastRenderedPageBreak/>
-        <w:t xml:space="preserve">I'd be a great fit for Data </w:t>
-      </w:r>
-      <w:proofErr w:type="gramStart"/>
-      <w:r>
-        <w:t>Analyst ,</w:t>
-      </w:r>
-      <w:proofErr w:type="gramEnd"/>
-      <w:r>
-        <w:t xml:space="preserve"> </w:t>
-      </w:r>
-      <w:proofErr w:type="spellStart"/>
-      <w:r>
-        <w:t>Sde</w:t>
-      </w:r>
-      <w:proofErr w:type="spellEnd"/>
-      <w:r>
-        <w:t xml:space="preserve"> , ML-Dev intern positions as well.</w:t>
+        <w:t>I'd be a great fit for Data Analyst , Sde , ML-Dev intern positions as well.</w:t>
       </w:r>
     </w:p>
     <w:p/>
@@ -672,47 +671,18 @@
     <w:p/>
     <w:p>
       <w:r>
-        <w:t xml:space="preserve">Dear </w:t>
-      </w:r>
-      <w:proofErr w:type="gramStart"/>
-      <w:r>
-        <w:t>Sir ,</w:t>
-      </w:r>
-      <w:proofErr w:type="gramEnd"/>
-    </w:p>
-    <w:p>
-      <w:r>
-        <w:t xml:space="preserve">I'm writing to inquire about the opening for Intern at </w:t>
-      </w:r>
-      <w:proofErr w:type="spellStart"/>
-      <w:r>
-        <w:t>Nxt</w:t>
-      </w:r>
-      <w:proofErr w:type="spellEnd"/>
-      <w:r>
-        <w:t xml:space="preserve"> Quantum Technologies.</w:t>
+        <w:t>Dear Sir ,</w:t>
+      </w:r>
+    </w:p>
+    <w:p>
+      <w:r>
+        <w:t>I'm writing to inquire about the opening for Intern at Nxt Quantum Technologies.</w:t>
       </w:r>
     </w:p>
     <w:p/>
     <w:p>
       <w:r>
-        <w:t xml:space="preserve">I offer 2 years of experience in Algorithms and Excellent Complex Problem-Solving Skills. I've Experience in Technology stacks that lead the world today </w:t>
-      </w:r>
-      <w:proofErr w:type="gramStart"/>
-      <w:r>
-        <w:t>( Machine</w:t>
-      </w:r>
-      <w:proofErr w:type="gramEnd"/>
-      <w:r>
-        <w:t xml:space="preserve"> Learning , Analytics , Deep Learning - </w:t>
-      </w:r>
-      <w:proofErr w:type="spellStart"/>
-      <w:r>
-        <w:t>Cv</w:t>
-      </w:r>
-      <w:proofErr w:type="spellEnd"/>
-      <w:r>
-        <w:t xml:space="preserve"> , Nlp )  which should make me a strong candidate for this opening. I've Worked on Papers and Project about the same.</w:t>
+        <w:t>I offer 2 years of experience in Algorithms and Excellent Complex Problem-Solving Skills. I've Experience in Technology stacks that lead the world today ( Machine Learning , Analytics , Deep Learning - Cv , Nlp )  which should make me a strong candidate for this opening. I've Worked on Papers and Project about the same.</w:t>
       </w:r>
     </w:p>
     <w:p/>
@@ -2860,12 +2830,14 @@
     <w:rsid w:val="00092BD2"/>
     <w:rsid w:val="0018022D"/>
     <w:rsid w:val="003F31C0"/>
+    <w:rsid w:val="00575FE5"/>
     <w:rsid w:val="00803AB1"/>
     <w:rsid w:val="00810967"/>
     <w:rsid w:val="008569E7"/>
     <w:rsid w:val="00A5407E"/>
     <w:rsid w:val="00C11C23"/>
     <w:rsid w:val="00EA0563"/>
+    <w:rsid w:val="00F31D0F"/>
   </w:rsids>
   <m:mathPr>
     <m:mathFont m:val="Cambria Math"/>

--- a/Resume-Letter-etc/Main/Editable/Coverletter-Ms_editable.docx
+++ b/Resume-Letter-etc/Main/Editable/Coverletter-Ms_editable.docx
@@ -1,6 +1,6 @@
 
 <file path=word/document.xml><?xml version="1.0" encoding="utf-8"?>
-<w:document xmlns:wpc="http://schemas.microsoft.com/office/word/2010/wordprocessingCanvas" xmlns:cx="http://schemas.microsoft.com/office/drawing/2014/chartex" xmlns:cx1="http://schemas.microsoft.com/office/drawing/2015/9/8/chartex" xmlns:cx2="http://schemas.microsoft.com/office/drawing/2015/10/21/chartex" xmlns:cx3="http://schemas.microsoft.com/office/drawing/2016/5/9/chartex" xmlns:cx4="http://schemas.microsoft.com/office/drawing/2016/5/10/chartex" xmlns:cx5="http://schemas.microsoft.com/office/drawing/2016/5/11/chartex" xmlns:cx6="http://schemas.microsoft.com/office/drawing/2016/5/12/chartex" xmlns:cx7="http://schemas.microsoft.com/office/drawing/2016/5/13/chartex" xmlns:cx8="http://schemas.microsoft.com/office/drawing/2016/5/14/chartex" xmlns:mc="http://schemas.openxmlformats.org/markup-compatibility/2006" xmlns:aink="http://schemas.microsoft.com/office/drawing/2016/ink" xmlns:am3d="http://schemas.microsoft.com/office/drawing/2017/model3d" xmlns:o="urn:schemas-microsoft-com:office:office" xmlns:r="http://schemas.openxmlformats.org/officeDocument/2006/relationships" xmlns:m="http://schemas.openxmlformats.org/officeDocument/2006/math" xmlns:v="urn:schemas-microsoft-com:vml" xmlns:wp14="http://schemas.microsoft.com/office/word/2010/wordprocessingDrawing" xmlns:wp="http://schemas.openxmlformats.org/drawingml/2006/wordprocessingDrawing" xmlns:w10="urn:schemas-microsoft-com:office:word" xmlns:w="http://schemas.openxmlformats.org/wordprocessingml/2006/main" xmlns:w14="http://schemas.microsoft.com/office/word/2010/wordml" xmlns:w15="http://schemas.microsoft.com/office/word/2012/wordml" xmlns:w16cex="http://schemas.microsoft.com/office/word/2018/wordml/cex" xmlns:w16cid="http://schemas.microsoft.com/office/word/2016/wordml/cid" xmlns:w16="http://schemas.microsoft.com/office/word/2018/wordml" xmlns:w16se="http://schemas.microsoft.com/office/word/2015/wordml/symex" xmlns:wpg="http://schemas.microsoft.com/office/word/2010/wordprocessingGroup" xmlns:wpi="http://schemas.microsoft.com/office/word/2010/wordprocessingInk" xmlns:wne="http://schemas.microsoft.com/office/word/2006/wordml" xmlns:wps="http://schemas.microsoft.com/office/word/2010/wordprocessingShape" mc:Ignorable="w14 w15 w16se w16cid w16 w16cex wp14">
+<w:document xmlns:wpc="http://schemas.microsoft.com/office/word/2010/wordprocessingCanvas" xmlns:cx="http://schemas.microsoft.com/office/drawing/2014/chartex" xmlns:cx1="http://schemas.microsoft.com/office/drawing/2015/9/8/chartex" xmlns:cx2="http://schemas.microsoft.com/office/drawing/2015/10/21/chartex" xmlns:cx3="http://schemas.microsoft.com/office/drawing/2016/5/9/chartex" xmlns:cx4="http://schemas.microsoft.com/office/drawing/2016/5/10/chartex" xmlns:cx5="http://schemas.microsoft.com/office/drawing/2016/5/11/chartex" xmlns:cx6="http://schemas.microsoft.com/office/drawing/2016/5/12/chartex" xmlns:cx7="http://schemas.microsoft.com/office/drawing/2016/5/13/chartex" xmlns:cx8="http://schemas.microsoft.com/office/drawing/2016/5/14/chartex" xmlns:mc="http://schemas.openxmlformats.org/markup-compatibility/2006" xmlns:aink="http://schemas.microsoft.com/office/drawing/2016/ink" xmlns:am3d="http://schemas.microsoft.com/office/drawing/2017/model3d" xmlns:o="urn:schemas-microsoft-com:office:office" xmlns:r="http://schemas.openxmlformats.org/officeDocument/2006/relationships" xmlns:m="http://schemas.openxmlformats.org/officeDocument/2006/math" xmlns:v="urn:schemas-microsoft-com:vml" xmlns:wp14="http://schemas.microsoft.com/office/word/2010/wordprocessingDrawing" xmlns:wp="http://schemas.openxmlformats.org/drawingml/2006/wordprocessingDrawing" xmlns:w10="urn:schemas-microsoft-com:office:word" xmlns:w="http://schemas.openxmlformats.org/wordprocessingml/2006/main" xmlns:w14="http://schemas.microsoft.com/office/word/2010/wordml" xmlns:w15="http://schemas.microsoft.com/office/word/2012/wordml" xmlns:w16cex="http://schemas.microsoft.com/office/word/2018/wordml/cex" xmlns:w16cid="http://schemas.microsoft.com/office/word/2016/wordml/cid" xmlns:w16="http://schemas.microsoft.com/office/word/2018/wordml" xmlns:w16sdtdh="http://schemas.microsoft.com/office/word/2020/wordml/sdtdatahash" xmlns:w16se="http://schemas.microsoft.com/office/word/2015/wordml/symex" xmlns:wpg="http://schemas.microsoft.com/office/word/2010/wordprocessingGroup" xmlns:wpi="http://schemas.microsoft.com/office/word/2010/wordprocessingInk" xmlns:wne="http://schemas.microsoft.com/office/word/2006/wordml" xmlns:wps="http://schemas.microsoft.com/office/word/2010/wordprocessingShape" mc:Ignorable="w14 w15 w16se w16cid w16 w16cex w16sdtdh wp14">
   <w:body>
     <w:p>
       <w:pPr>
@@ -124,7 +124,7 @@
               <w:bCs/>
               <w:color w:val="0D0D0D" w:themeColor="text1" w:themeTint="F2"/>
             </w:rPr>
-            <w:t>Urban Company</w:t>
+            <w:t>Goldman Sachs</w:t>
           </w:r>
         </w:p>
       </w:sdtContent>
@@ -148,7 +148,21 @@
           <w:b/>
           <w:bCs/>
         </w:rPr>
-        <w:t>Sir,</w:t>
+        <w:t>Sir</w:t>
+      </w:r>
+      <w:r>
+        <w:rPr>
+          <w:b/>
+          <w:bCs/>
+        </w:rPr>
+        <w:t>/Ma’am</w:t>
+      </w:r>
+      <w:r>
+        <w:rPr>
+          <w:b/>
+          <w:bCs/>
+        </w:rPr>
+        <w:t>,</w:t>
       </w:r>
     </w:p>
     <w:p>
@@ -156,16 +170,19 @@
         <w:t xml:space="preserve">I'm writing to inquire about the opening </w:t>
       </w:r>
       <w:r>
-        <w:t>for Intern</w:t>
+        <w:t xml:space="preserve">for </w:t>
+      </w:r>
+      <w:r>
+        <w:t xml:space="preserve">Summer Analyst </w:t>
+      </w:r>
+      <w:r>
+        <w:t>Intern</w:t>
       </w:r>
       <w:r>
         <w:t xml:space="preserve"> at </w:t>
       </w:r>
       <w:r>
-        <w:t>Urban Company</w:t>
-      </w:r>
-      <w:r>
-        <w:t>.</w:t>
+        <w:t>Goldman Sachs</w:t>
       </w:r>
     </w:p>
     <w:p>
@@ -199,8 +216,13 @@
       <w:r>
         <w:t xml:space="preserve"> Deep Learning - </w:t>
       </w:r>
-      <w:r>
-        <w:t>Cv,</w:t>
+      <w:proofErr w:type="spellStart"/>
+      <w:r>
+        <w:t>Cv</w:t>
+      </w:r>
+      <w:proofErr w:type="spellEnd"/>
+      <w:r>
+        <w:t>,</w:t>
       </w:r>
       <w:r>
         <w:t xml:space="preserve"> </w:t>
@@ -431,7 +453,23 @@
           <w:sz w:val="18"/>
           <w:szCs w:val="18"/>
         </w:rPr>
-        <w:t>I offer 2 years of experience in Algorithms and Excellent Complex Problem-Solving Skills. I've Experience in Technology stacks that lead the world today (Machine Learning, Analytics, Deep Learning - Cv, Nlp) which should make me a strong option for this opening. I've Worked on Papers and Projects about the same and have significant industry experience as well.</w:t>
+        <w:t xml:space="preserve">I offer 2 years of experience in Algorithms and Excellent Complex Problem-Solving Skills. I've Experience in Technology stacks that lead the world today (Machine Learning, Analytics, Deep Learning - </w:t>
+      </w:r>
+      <w:proofErr w:type="spellStart"/>
+      <w:r>
+        <w:rPr>
+          <w:sz w:val="18"/>
+          <w:szCs w:val="18"/>
+        </w:rPr>
+        <w:t>Cv</w:t>
+      </w:r>
+      <w:proofErr w:type="spellEnd"/>
+      <w:r>
+        <w:rPr>
+          <w:sz w:val="18"/>
+          <w:szCs w:val="18"/>
+        </w:rPr>
+        <w:t>, Nlp) which should make me a strong option for this opening. I've Worked on Papers and Projects about the same and have significant industry experience as well.</w:t>
       </w:r>
     </w:p>
     <w:p>
@@ -606,7 +644,7 @@
           </w:r>
           <w:r>
             <w:br/>
-            <w:t>Urban Company</w:t>
+            <w:t>Goldman Sachs</w:t>
           </w:r>
         </w:sdtContent>
       </w:sdt>
@@ -639,7 +677,15 @@
     <w:p>
       <w:r>
         <w:lastRenderedPageBreak/>
-        <w:t>I'd be a great fit for Data Analyst , Sde , ML-Dev intern positions as well.</w:t>
+        <w:t xml:space="preserve">I'd be a great fit for Data Analyst , </w:t>
+      </w:r>
+      <w:proofErr w:type="spellStart"/>
+      <w:r>
+        <w:t>Sde</w:t>
+      </w:r>
+      <w:proofErr w:type="spellEnd"/>
+      <w:r>
+        <w:t xml:space="preserve"> , ML-Dev intern positions as well.</w:t>
       </w:r>
     </w:p>
     <w:p/>
@@ -676,13 +722,29 @@
     </w:p>
     <w:p>
       <w:r>
-        <w:t>I'm writing to inquire about the opening for Intern at Nxt Quantum Technologies.</w:t>
+        <w:t xml:space="preserve">I'm writing to inquire about the opening for Intern at </w:t>
+      </w:r>
+      <w:proofErr w:type="spellStart"/>
+      <w:r>
+        <w:t>Nxt</w:t>
+      </w:r>
+      <w:proofErr w:type="spellEnd"/>
+      <w:r>
+        <w:t xml:space="preserve"> Quantum Technologies.</w:t>
       </w:r>
     </w:p>
     <w:p/>
     <w:p>
       <w:r>
-        <w:t>I offer 2 years of experience in Algorithms and Excellent Complex Problem-Solving Skills. I've Experience in Technology stacks that lead the world today ( Machine Learning , Analytics , Deep Learning - Cv , Nlp )  which should make me a strong candidate for this opening. I've Worked on Papers and Project about the same.</w:t>
+        <w:t xml:space="preserve">I offer 2 years of experience in Algorithms and Excellent Complex Problem-Solving Skills. I've Experience in Technology stacks that lead the world today ( Machine Learning , Analytics , Deep Learning - </w:t>
+      </w:r>
+      <w:proofErr w:type="spellStart"/>
+      <w:r>
+        <w:t>Cv</w:t>
+      </w:r>
+      <w:proofErr w:type="spellEnd"/>
+      <w:r>
+        <w:t xml:space="preserve"> , Nlp )  which should make me a strong candidate for this opening. I've Worked on Papers and Project about the same.</w:t>
       </w:r>
     </w:p>
     <w:p/>
@@ -747,7 +809,7 @@
 </file>
 
 <file path=word/endnotes.xml><?xml version="1.0" encoding="utf-8"?>
-<w:endnotes xmlns:wpc="http://schemas.microsoft.com/office/word/2010/wordprocessingCanvas" xmlns:cx="http://schemas.microsoft.com/office/drawing/2014/chartex" xmlns:cx1="http://schemas.microsoft.com/office/drawing/2015/9/8/chartex" xmlns:cx2="http://schemas.microsoft.com/office/drawing/2015/10/21/chartex" xmlns:cx3="http://schemas.microsoft.com/office/drawing/2016/5/9/chartex" xmlns:cx4="http://schemas.microsoft.com/office/drawing/2016/5/10/chartex" xmlns:cx5="http://schemas.microsoft.com/office/drawing/2016/5/11/chartex" xmlns:cx6="http://schemas.microsoft.com/office/drawing/2016/5/12/chartex" xmlns:cx7="http://schemas.microsoft.com/office/drawing/2016/5/13/chartex" xmlns:cx8="http://schemas.microsoft.com/office/drawing/2016/5/14/chartex" xmlns:mc="http://schemas.openxmlformats.org/markup-compatibility/2006" xmlns:aink="http://schemas.microsoft.com/office/drawing/2016/ink" xmlns:am3d="http://schemas.microsoft.com/office/drawing/2017/model3d" xmlns:o="urn:schemas-microsoft-com:office:office" xmlns:r="http://schemas.openxmlformats.org/officeDocument/2006/relationships" xmlns:m="http://schemas.openxmlformats.org/officeDocument/2006/math" xmlns:v="urn:schemas-microsoft-com:vml" xmlns:wp14="http://schemas.microsoft.com/office/word/2010/wordprocessingDrawing" xmlns:wp="http://schemas.openxmlformats.org/drawingml/2006/wordprocessingDrawing" xmlns:w10="urn:schemas-microsoft-com:office:word" xmlns:w="http://schemas.openxmlformats.org/wordprocessingml/2006/main" xmlns:w14="http://schemas.microsoft.com/office/word/2010/wordml" xmlns:w15="http://schemas.microsoft.com/office/word/2012/wordml" xmlns:w16cex="http://schemas.microsoft.com/office/word/2018/wordml/cex" xmlns:w16cid="http://schemas.microsoft.com/office/word/2016/wordml/cid" xmlns:w16="http://schemas.microsoft.com/office/word/2018/wordml" xmlns:w16se="http://schemas.microsoft.com/office/word/2015/wordml/symex" xmlns:wpg="http://schemas.microsoft.com/office/word/2010/wordprocessingGroup" xmlns:wpi="http://schemas.microsoft.com/office/word/2010/wordprocessingInk" xmlns:wne="http://schemas.microsoft.com/office/word/2006/wordml" xmlns:wps="http://schemas.microsoft.com/office/word/2010/wordprocessingShape" mc:Ignorable="w14 w15 w16se w16cid w16 w16cex wp14">
+<w:endnotes xmlns:wpc="http://schemas.microsoft.com/office/word/2010/wordprocessingCanvas" xmlns:cx="http://schemas.microsoft.com/office/drawing/2014/chartex" xmlns:cx1="http://schemas.microsoft.com/office/drawing/2015/9/8/chartex" xmlns:cx2="http://schemas.microsoft.com/office/drawing/2015/10/21/chartex" xmlns:cx3="http://schemas.microsoft.com/office/drawing/2016/5/9/chartex" xmlns:cx4="http://schemas.microsoft.com/office/drawing/2016/5/10/chartex" xmlns:cx5="http://schemas.microsoft.com/office/drawing/2016/5/11/chartex" xmlns:cx6="http://schemas.microsoft.com/office/drawing/2016/5/12/chartex" xmlns:cx7="http://schemas.microsoft.com/office/drawing/2016/5/13/chartex" xmlns:cx8="http://schemas.microsoft.com/office/drawing/2016/5/14/chartex" xmlns:mc="http://schemas.openxmlformats.org/markup-compatibility/2006" xmlns:aink="http://schemas.microsoft.com/office/drawing/2016/ink" xmlns:am3d="http://schemas.microsoft.com/office/drawing/2017/model3d" xmlns:o="urn:schemas-microsoft-com:office:office" xmlns:r="http://schemas.openxmlformats.org/officeDocument/2006/relationships" xmlns:m="http://schemas.openxmlformats.org/officeDocument/2006/math" xmlns:v="urn:schemas-microsoft-com:vml" xmlns:wp14="http://schemas.microsoft.com/office/word/2010/wordprocessingDrawing" xmlns:wp="http://schemas.openxmlformats.org/drawingml/2006/wordprocessingDrawing" xmlns:w10="urn:schemas-microsoft-com:office:word" xmlns:w="http://schemas.openxmlformats.org/wordprocessingml/2006/main" xmlns:w14="http://schemas.microsoft.com/office/word/2010/wordml" xmlns:w15="http://schemas.microsoft.com/office/word/2012/wordml" xmlns:w16cex="http://schemas.microsoft.com/office/word/2018/wordml/cex" xmlns:w16cid="http://schemas.microsoft.com/office/word/2016/wordml/cid" xmlns:w16="http://schemas.microsoft.com/office/word/2018/wordml" xmlns:w16sdtdh="http://schemas.microsoft.com/office/word/2020/wordml/sdtdatahash" xmlns:w16se="http://schemas.microsoft.com/office/word/2015/wordml/symex" xmlns:wpg="http://schemas.microsoft.com/office/word/2010/wordprocessingGroup" xmlns:wpi="http://schemas.microsoft.com/office/word/2010/wordprocessingInk" xmlns:wne="http://schemas.microsoft.com/office/word/2006/wordml" xmlns:wps="http://schemas.microsoft.com/office/word/2010/wordprocessingShape" mc:Ignorable="w14 w15 w16se w16cid w16 w16cex w16sdtdh wp14">
   <w:endnote w:type="separator" w:id="-1">
     <w:p>
       <w:pPr>
@@ -772,7 +834,7 @@
 </file>
 
 <file path=word/footer1.xml><?xml version="1.0" encoding="utf-8"?>
-<w:ftr xmlns:wpc="http://schemas.microsoft.com/office/word/2010/wordprocessingCanvas" xmlns:cx="http://schemas.microsoft.com/office/drawing/2014/chartex" xmlns:cx1="http://schemas.microsoft.com/office/drawing/2015/9/8/chartex" xmlns:cx2="http://schemas.microsoft.com/office/drawing/2015/10/21/chartex" xmlns:cx3="http://schemas.microsoft.com/office/drawing/2016/5/9/chartex" xmlns:cx4="http://schemas.microsoft.com/office/drawing/2016/5/10/chartex" xmlns:cx5="http://schemas.microsoft.com/office/drawing/2016/5/11/chartex" xmlns:cx6="http://schemas.microsoft.com/office/drawing/2016/5/12/chartex" xmlns:cx7="http://schemas.microsoft.com/office/drawing/2016/5/13/chartex" xmlns:cx8="http://schemas.microsoft.com/office/drawing/2016/5/14/chartex" xmlns:mc="http://schemas.openxmlformats.org/markup-compatibility/2006" xmlns:aink="http://schemas.microsoft.com/office/drawing/2016/ink" xmlns:am3d="http://schemas.microsoft.com/office/drawing/2017/model3d" xmlns:o="urn:schemas-microsoft-com:office:office" xmlns:r="http://schemas.openxmlformats.org/officeDocument/2006/relationships" xmlns:m="http://schemas.openxmlformats.org/officeDocument/2006/math" xmlns:v="urn:schemas-microsoft-com:vml" xmlns:wp14="http://schemas.microsoft.com/office/word/2010/wordprocessingDrawing" xmlns:wp="http://schemas.openxmlformats.org/drawingml/2006/wordprocessingDrawing" xmlns:w10="urn:schemas-microsoft-com:office:word" xmlns:w="http://schemas.openxmlformats.org/wordprocessingml/2006/main" xmlns:w14="http://schemas.microsoft.com/office/word/2010/wordml" xmlns:w15="http://schemas.microsoft.com/office/word/2012/wordml" xmlns:w16cex="http://schemas.microsoft.com/office/word/2018/wordml/cex" xmlns:w16cid="http://schemas.microsoft.com/office/word/2016/wordml/cid" xmlns:w16="http://schemas.microsoft.com/office/word/2018/wordml" xmlns:w16se="http://schemas.microsoft.com/office/word/2015/wordml/symex" xmlns:wpg="http://schemas.microsoft.com/office/word/2010/wordprocessingGroup" xmlns:wpi="http://schemas.microsoft.com/office/word/2010/wordprocessingInk" xmlns:wne="http://schemas.microsoft.com/office/word/2006/wordml" xmlns:wps="http://schemas.microsoft.com/office/word/2010/wordprocessingShape" mc:Ignorable="w14 w15 w16se w16cid w16 w16cex wp14">
+<w:ftr xmlns:wpc="http://schemas.microsoft.com/office/word/2010/wordprocessingCanvas" xmlns:cx="http://schemas.microsoft.com/office/drawing/2014/chartex" xmlns:cx1="http://schemas.microsoft.com/office/drawing/2015/9/8/chartex" xmlns:cx2="http://schemas.microsoft.com/office/drawing/2015/10/21/chartex" xmlns:cx3="http://schemas.microsoft.com/office/drawing/2016/5/9/chartex" xmlns:cx4="http://schemas.microsoft.com/office/drawing/2016/5/10/chartex" xmlns:cx5="http://schemas.microsoft.com/office/drawing/2016/5/11/chartex" xmlns:cx6="http://schemas.microsoft.com/office/drawing/2016/5/12/chartex" xmlns:cx7="http://schemas.microsoft.com/office/drawing/2016/5/13/chartex" xmlns:cx8="http://schemas.microsoft.com/office/drawing/2016/5/14/chartex" xmlns:mc="http://schemas.openxmlformats.org/markup-compatibility/2006" xmlns:aink="http://schemas.microsoft.com/office/drawing/2016/ink" xmlns:am3d="http://schemas.microsoft.com/office/drawing/2017/model3d" xmlns:o="urn:schemas-microsoft-com:office:office" xmlns:r="http://schemas.openxmlformats.org/officeDocument/2006/relationships" xmlns:m="http://schemas.openxmlformats.org/officeDocument/2006/math" xmlns:v="urn:schemas-microsoft-com:vml" xmlns:wp14="http://schemas.microsoft.com/office/word/2010/wordprocessingDrawing" xmlns:wp="http://schemas.openxmlformats.org/drawingml/2006/wordprocessingDrawing" xmlns:w10="urn:schemas-microsoft-com:office:word" xmlns:w="http://schemas.openxmlformats.org/wordprocessingml/2006/main" xmlns:w14="http://schemas.microsoft.com/office/word/2010/wordml" xmlns:w15="http://schemas.microsoft.com/office/word/2012/wordml" xmlns:w16cex="http://schemas.microsoft.com/office/word/2018/wordml/cex" xmlns:w16cid="http://schemas.microsoft.com/office/word/2016/wordml/cid" xmlns:w16="http://schemas.microsoft.com/office/word/2018/wordml" xmlns:w16sdtdh="http://schemas.microsoft.com/office/word/2020/wordml/sdtdatahash" xmlns:w16se="http://schemas.microsoft.com/office/word/2015/wordml/symex" xmlns:wpg="http://schemas.microsoft.com/office/word/2010/wordprocessingGroup" xmlns:wpi="http://schemas.microsoft.com/office/word/2010/wordprocessingInk" xmlns:wne="http://schemas.microsoft.com/office/word/2006/wordml" xmlns:wps="http://schemas.microsoft.com/office/word/2010/wordprocessingShape" mc:Ignorable="w14 w15 w16se w16cid w16 w16cex w16sdtdh wp14">
   <w:p>
     <w:pPr>
       <w:pStyle w:val="Footer"/>
@@ -806,7 +868,7 @@
 </file>
 
 <file path=word/footnotes.xml><?xml version="1.0" encoding="utf-8"?>
-<w:footnotes xmlns:wpc="http://schemas.microsoft.com/office/word/2010/wordprocessingCanvas" xmlns:cx="http://schemas.microsoft.com/office/drawing/2014/chartex" xmlns:cx1="http://schemas.microsoft.com/office/drawing/2015/9/8/chartex" xmlns:cx2="http://schemas.microsoft.com/office/drawing/2015/10/21/chartex" xmlns:cx3="http://schemas.microsoft.com/office/drawing/2016/5/9/chartex" xmlns:cx4="http://schemas.microsoft.com/office/drawing/2016/5/10/chartex" xmlns:cx5="http://schemas.microsoft.com/office/drawing/2016/5/11/chartex" xmlns:cx6="http://schemas.microsoft.com/office/drawing/2016/5/12/chartex" xmlns:cx7="http://schemas.microsoft.com/office/drawing/2016/5/13/chartex" xmlns:cx8="http://schemas.microsoft.com/office/drawing/2016/5/14/chartex" xmlns:mc="http://schemas.openxmlformats.org/markup-compatibility/2006" xmlns:aink="http://schemas.microsoft.com/office/drawing/2016/ink" xmlns:am3d="http://schemas.microsoft.com/office/drawing/2017/model3d" xmlns:o="urn:schemas-microsoft-com:office:office" xmlns:r="http://schemas.openxmlformats.org/officeDocument/2006/relationships" xmlns:m="http://schemas.openxmlformats.org/officeDocument/2006/math" xmlns:v="urn:schemas-microsoft-com:vml" xmlns:wp14="http://schemas.microsoft.com/office/word/2010/wordprocessingDrawing" xmlns:wp="http://schemas.openxmlformats.org/drawingml/2006/wordprocessingDrawing" xmlns:w10="urn:schemas-microsoft-com:office:word" xmlns:w="http://schemas.openxmlformats.org/wordprocessingml/2006/main" xmlns:w14="http://schemas.microsoft.com/office/word/2010/wordml" xmlns:w15="http://schemas.microsoft.com/office/word/2012/wordml" xmlns:w16cex="http://schemas.microsoft.com/office/word/2018/wordml/cex" xmlns:w16cid="http://schemas.microsoft.com/office/word/2016/wordml/cid" xmlns:w16="http://schemas.microsoft.com/office/word/2018/wordml" xmlns:w16se="http://schemas.microsoft.com/office/word/2015/wordml/symex" xmlns:wpg="http://schemas.microsoft.com/office/word/2010/wordprocessingGroup" xmlns:wpi="http://schemas.microsoft.com/office/word/2010/wordprocessingInk" xmlns:wne="http://schemas.microsoft.com/office/word/2006/wordml" xmlns:wps="http://schemas.microsoft.com/office/word/2010/wordprocessingShape" mc:Ignorable="w14 w15 w16se w16cid w16 w16cex wp14">
+<w:footnotes xmlns:wpc="http://schemas.microsoft.com/office/word/2010/wordprocessingCanvas" xmlns:cx="http://schemas.microsoft.com/office/drawing/2014/chartex" xmlns:cx1="http://schemas.microsoft.com/office/drawing/2015/9/8/chartex" xmlns:cx2="http://schemas.microsoft.com/office/drawing/2015/10/21/chartex" xmlns:cx3="http://schemas.microsoft.com/office/drawing/2016/5/9/chartex" xmlns:cx4="http://schemas.microsoft.com/office/drawing/2016/5/10/chartex" xmlns:cx5="http://schemas.microsoft.com/office/drawing/2016/5/11/chartex" xmlns:cx6="http://schemas.microsoft.com/office/drawing/2016/5/12/chartex" xmlns:cx7="http://schemas.microsoft.com/office/drawing/2016/5/13/chartex" xmlns:cx8="http://schemas.microsoft.com/office/drawing/2016/5/14/chartex" xmlns:mc="http://schemas.openxmlformats.org/markup-compatibility/2006" xmlns:aink="http://schemas.microsoft.com/office/drawing/2016/ink" xmlns:am3d="http://schemas.microsoft.com/office/drawing/2017/model3d" xmlns:o="urn:schemas-microsoft-com:office:office" xmlns:r="http://schemas.openxmlformats.org/officeDocument/2006/relationships" xmlns:m="http://schemas.openxmlformats.org/officeDocument/2006/math" xmlns:v="urn:schemas-microsoft-com:vml" xmlns:wp14="http://schemas.microsoft.com/office/word/2010/wordprocessingDrawing" xmlns:wp="http://schemas.openxmlformats.org/drawingml/2006/wordprocessingDrawing" xmlns:w10="urn:schemas-microsoft-com:office:word" xmlns:w="http://schemas.openxmlformats.org/wordprocessingml/2006/main" xmlns:w14="http://schemas.microsoft.com/office/word/2010/wordml" xmlns:w15="http://schemas.microsoft.com/office/word/2012/wordml" xmlns:w16cex="http://schemas.microsoft.com/office/word/2018/wordml/cex" xmlns:w16cid="http://schemas.microsoft.com/office/word/2016/wordml/cid" xmlns:w16="http://schemas.microsoft.com/office/word/2018/wordml" xmlns:w16sdtdh="http://schemas.microsoft.com/office/word/2020/wordml/sdtdatahash" xmlns:w16se="http://schemas.microsoft.com/office/word/2015/wordml/symex" xmlns:wpg="http://schemas.microsoft.com/office/word/2010/wordprocessingGroup" xmlns:wpi="http://schemas.microsoft.com/office/word/2010/wordprocessingInk" xmlns:wne="http://schemas.microsoft.com/office/word/2006/wordml" xmlns:wps="http://schemas.microsoft.com/office/word/2010/wordprocessingShape" mc:Ignorable="w14 w15 w16se w16cid w16 w16cex w16sdtdh wp14">
   <w:footnote w:type="separator" w:id="-1">
     <w:p>
       <w:pPr>
@@ -831,7 +893,7 @@
 </file>
 
 <file path=word/numbering.xml><?xml version="1.0" encoding="utf-8"?>
-<w:numbering xmlns:wpc="http://schemas.microsoft.com/office/word/2010/wordprocessingCanvas" xmlns:cx="http://schemas.microsoft.com/office/drawing/2014/chartex" xmlns:cx1="http://schemas.microsoft.com/office/drawing/2015/9/8/chartex" xmlns:cx2="http://schemas.microsoft.com/office/drawing/2015/10/21/chartex" xmlns:cx3="http://schemas.microsoft.com/office/drawing/2016/5/9/chartex" xmlns:cx4="http://schemas.microsoft.com/office/drawing/2016/5/10/chartex" xmlns:cx5="http://schemas.microsoft.com/office/drawing/2016/5/11/chartex" xmlns:cx6="http://schemas.microsoft.com/office/drawing/2016/5/12/chartex" xmlns:cx7="http://schemas.microsoft.com/office/drawing/2016/5/13/chartex" xmlns:cx8="http://schemas.microsoft.com/office/drawing/2016/5/14/chartex" xmlns:mc="http://schemas.openxmlformats.org/markup-compatibility/2006" xmlns:aink="http://schemas.microsoft.com/office/drawing/2016/ink" xmlns:am3d="http://schemas.microsoft.com/office/drawing/2017/model3d" xmlns:o="urn:schemas-microsoft-com:office:office" xmlns:r="http://schemas.openxmlformats.org/officeDocument/2006/relationships" xmlns:m="http://schemas.openxmlformats.org/officeDocument/2006/math" xmlns:v="urn:schemas-microsoft-com:vml" xmlns:wp14="http://schemas.microsoft.com/office/word/2010/wordprocessingDrawing" xmlns:wp="http://schemas.openxmlformats.org/drawingml/2006/wordprocessingDrawing" xmlns:w10="urn:schemas-microsoft-com:office:word" xmlns:w="http://schemas.openxmlformats.org/wordprocessingml/2006/main" xmlns:w14="http://schemas.microsoft.com/office/word/2010/wordml" xmlns:w15="http://schemas.microsoft.com/office/word/2012/wordml" xmlns:w16cex="http://schemas.microsoft.com/office/word/2018/wordml/cex" xmlns:w16cid="http://schemas.microsoft.com/office/word/2016/wordml/cid" xmlns:w16="http://schemas.microsoft.com/office/word/2018/wordml" xmlns:w16se="http://schemas.microsoft.com/office/word/2015/wordml/symex" xmlns:wpg="http://schemas.microsoft.com/office/word/2010/wordprocessingGroup" xmlns:wpi="http://schemas.microsoft.com/office/word/2010/wordprocessingInk" xmlns:wne="http://schemas.microsoft.com/office/word/2006/wordml" xmlns:wps="http://schemas.microsoft.com/office/word/2010/wordprocessingShape" mc:Ignorable="w14 w15 w16se w16cid w16 w16cex wp14">
+<w:numbering xmlns:wpc="http://schemas.microsoft.com/office/word/2010/wordprocessingCanvas" xmlns:cx="http://schemas.microsoft.com/office/drawing/2014/chartex" xmlns:cx1="http://schemas.microsoft.com/office/drawing/2015/9/8/chartex" xmlns:cx2="http://schemas.microsoft.com/office/drawing/2015/10/21/chartex" xmlns:cx3="http://schemas.microsoft.com/office/drawing/2016/5/9/chartex" xmlns:cx4="http://schemas.microsoft.com/office/drawing/2016/5/10/chartex" xmlns:cx5="http://schemas.microsoft.com/office/drawing/2016/5/11/chartex" xmlns:cx6="http://schemas.microsoft.com/office/drawing/2016/5/12/chartex" xmlns:cx7="http://schemas.microsoft.com/office/drawing/2016/5/13/chartex" xmlns:cx8="http://schemas.microsoft.com/office/drawing/2016/5/14/chartex" xmlns:mc="http://schemas.openxmlformats.org/markup-compatibility/2006" xmlns:aink="http://schemas.microsoft.com/office/drawing/2016/ink" xmlns:am3d="http://schemas.microsoft.com/office/drawing/2017/model3d" xmlns:o="urn:schemas-microsoft-com:office:office" xmlns:r="http://schemas.openxmlformats.org/officeDocument/2006/relationships" xmlns:m="http://schemas.openxmlformats.org/officeDocument/2006/math" xmlns:v="urn:schemas-microsoft-com:vml" xmlns:wp14="http://schemas.microsoft.com/office/word/2010/wordprocessingDrawing" xmlns:wp="http://schemas.openxmlformats.org/drawingml/2006/wordprocessingDrawing" xmlns:w10="urn:schemas-microsoft-com:office:word" xmlns:w="http://schemas.openxmlformats.org/wordprocessingml/2006/main" xmlns:w14="http://schemas.microsoft.com/office/word/2010/wordml" xmlns:w15="http://schemas.microsoft.com/office/word/2012/wordml" xmlns:w16cex="http://schemas.microsoft.com/office/word/2018/wordml/cex" xmlns:w16cid="http://schemas.microsoft.com/office/word/2016/wordml/cid" xmlns:w16="http://schemas.microsoft.com/office/word/2018/wordml" xmlns:w16sdtdh="http://schemas.microsoft.com/office/word/2020/wordml/sdtdatahash" xmlns:w16se="http://schemas.microsoft.com/office/word/2015/wordml/symex" xmlns:wpg="http://schemas.microsoft.com/office/word/2010/wordprocessingGroup" xmlns:wpi="http://schemas.microsoft.com/office/word/2010/wordprocessingInk" xmlns:wne="http://schemas.microsoft.com/office/word/2006/wordml" xmlns:wps="http://schemas.microsoft.com/office/word/2010/wordprocessingShape" mc:Ignorable="w14 w15 w16se w16cid w16 w16cex w16sdtdh wp14">
   <w:abstractNum w:abstractNumId="0" w15:restartNumberingAfterBreak="0">
     <w:nsid w:val="FFFFFF7C"/>
     <w:multiLevelType w:val="singleLevel"/>
@@ -1412,7 +1474,7 @@
 </file>
 
 <file path=word/styles.xml><?xml version="1.0" encoding="utf-8"?>
-<w:styles xmlns:mc="http://schemas.openxmlformats.org/markup-compatibility/2006" xmlns:r="http://schemas.openxmlformats.org/officeDocument/2006/relationships" xmlns:w="http://schemas.openxmlformats.org/wordprocessingml/2006/main" xmlns:w14="http://schemas.microsoft.com/office/word/2010/wordml" xmlns:w15="http://schemas.microsoft.com/office/word/2012/wordml" xmlns:w16cex="http://schemas.microsoft.com/office/word/2018/wordml/cex" xmlns:w16cid="http://schemas.microsoft.com/office/word/2016/wordml/cid" xmlns:w16="http://schemas.microsoft.com/office/word/2018/wordml" xmlns:w16se="http://schemas.microsoft.com/office/word/2015/wordml/symex" mc:Ignorable="w14 w15 w16se w16cid w16 w16cex">
+<w:styles xmlns:mc="http://schemas.openxmlformats.org/markup-compatibility/2006" xmlns:r="http://schemas.openxmlformats.org/officeDocument/2006/relationships" xmlns:w="http://schemas.openxmlformats.org/wordprocessingml/2006/main" xmlns:w14="http://schemas.microsoft.com/office/word/2010/wordml" xmlns:w15="http://schemas.microsoft.com/office/word/2012/wordml" xmlns:w16cex="http://schemas.microsoft.com/office/word/2018/wordml/cex" xmlns:w16cid="http://schemas.microsoft.com/office/word/2016/wordml/cid" xmlns:w16="http://schemas.microsoft.com/office/word/2018/wordml" xmlns:w16sdtdh="http://schemas.microsoft.com/office/word/2020/wordml/sdtdatahash" xmlns:w16se="http://schemas.microsoft.com/office/word/2015/wordml/symex" mc:Ignorable="w14 w15 w16se w16cid w16 w16cex w16sdtdh">
   <w:docDefaults>
     <w:rPrDefault>
       <w:rPr>
@@ -2692,7 +2754,7 @@
 </file>
 
 <file path=word/glossary/document.xml><?xml version="1.0" encoding="utf-8"?>
-<w:glossaryDocument xmlns:wpc="http://schemas.microsoft.com/office/word/2010/wordprocessingCanvas" xmlns:cx="http://schemas.microsoft.com/office/drawing/2014/chartex" xmlns:cx1="http://schemas.microsoft.com/office/drawing/2015/9/8/chartex" xmlns:cx2="http://schemas.microsoft.com/office/drawing/2015/10/21/chartex" xmlns:cx3="http://schemas.microsoft.com/office/drawing/2016/5/9/chartex" xmlns:cx4="http://schemas.microsoft.com/office/drawing/2016/5/10/chartex" xmlns:cx5="http://schemas.microsoft.com/office/drawing/2016/5/11/chartex" xmlns:cx6="http://schemas.microsoft.com/office/drawing/2016/5/12/chartex" xmlns:cx7="http://schemas.microsoft.com/office/drawing/2016/5/13/chartex" xmlns:cx8="http://schemas.microsoft.com/office/drawing/2016/5/14/chartex" xmlns:mc="http://schemas.openxmlformats.org/markup-compatibility/2006" xmlns:aink="http://schemas.microsoft.com/office/drawing/2016/ink" xmlns:am3d="http://schemas.microsoft.com/office/drawing/2017/model3d" xmlns:o="urn:schemas-microsoft-com:office:office" xmlns:r="http://schemas.openxmlformats.org/officeDocument/2006/relationships" xmlns:m="http://schemas.openxmlformats.org/officeDocument/2006/math" xmlns:v="urn:schemas-microsoft-com:vml" xmlns:wp14="http://schemas.microsoft.com/office/word/2010/wordprocessingDrawing" xmlns:wp="http://schemas.openxmlformats.org/drawingml/2006/wordprocessingDrawing" xmlns:w10="urn:schemas-microsoft-com:office:word" xmlns:w="http://schemas.openxmlformats.org/wordprocessingml/2006/main" xmlns:w14="http://schemas.microsoft.com/office/word/2010/wordml" xmlns:w15="http://schemas.microsoft.com/office/word/2012/wordml" xmlns:w16cex="http://schemas.microsoft.com/office/word/2018/wordml/cex" xmlns:w16cid="http://schemas.microsoft.com/office/word/2016/wordml/cid" xmlns:w16="http://schemas.microsoft.com/office/word/2018/wordml" xmlns:w16se="http://schemas.microsoft.com/office/word/2015/wordml/symex" xmlns:wpg="http://schemas.microsoft.com/office/word/2010/wordprocessingGroup" xmlns:wpi="http://schemas.microsoft.com/office/word/2010/wordprocessingInk" xmlns:wne="http://schemas.microsoft.com/office/word/2006/wordml" xmlns:wps="http://schemas.microsoft.com/office/word/2010/wordprocessingShape" mc:Ignorable="w14 w15 w16se w16cid w16 w16cex wp14">
+<w:glossaryDocument xmlns:wpc="http://schemas.microsoft.com/office/word/2010/wordprocessingCanvas" xmlns:cx="http://schemas.microsoft.com/office/drawing/2014/chartex" xmlns:cx1="http://schemas.microsoft.com/office/drawing/2015/9/8/chartex" xmlns:cx2="http://schemas.microsoft.com/office/drawing/2015/10/21/chartex" xmlns:cx3="http://schemas.microsoft.com/office/drawing/2016/5/9/chartex" xmlns:cx4="http://schemas.microsoft.com/office/drawing/2016/5/10/chartex" xmlns:cx5="http://schemas.microsoft.com/office/drawing/2016/5/11/chartex" xmlns:cx6="http://schemas.microsoft.com/office/drawing/2016/5/12/chartex" xmlns:cx7="http://schemas.microsoft.com/office/drawing/2016/5/13/chartex" xmlns:cx8="http://schemas.microsoft.com/office/drawing/2016/5/14/chartex" xmlns:mc="http://schemas.openxmlformats.org/markup-compatibility/2006" xmlns:aink="http://schemas.microsoft.com/office/drawing/2016/ink" xmlns:am3d="http://schemas.microsoft.com/office/drawing/2017/model3d" xmlns:o="urn:schemas-microsoft-com:office:office" xmlns:r="http://schemas.openxmlformats.org/officeDocument/2006/relationships" xmlns:m="http://schemas.openxmlformats.org/officeDocument/2006/math" xmlns:v="urn:schemas-microsoft-com:vml" xmlns:wp14="http://schemas.microsoft.com/office/word/2010/wordprocessingDrawing" xmlns:wp="http://schemas.openxmlformats.org/drawingml/2006/wordprocessingDrawing" xmlns:w10="urn:schemas-microsoft-com:office:word" xmlns:w="http://schemas.openxmlformats.org/wordprocessingml/2006/main" xmlns:w14="http://schemas.microsoft.com/office/word/2010/wordml" xmlns:w15="http://schemas.microsoft.com/office/word/2012/wordml" xmlns:w16cex="http://schemas.microsoft.com/office/word/2018/wordml/cex" xmlns:w16cid="http://schemas.microsoft.com/office/word/2016/wordml/cid" xmlns:w16="http://schemas.microsoft.com/office/word/2018/wordml" xmlns:w16sdtdh="http://schemas.microsoft.com/office/word/2020/wordml/sdtdatahash" xmlns:w16se="http://schemas.microsoft.com/office/word/2015/wordml/symex" xmlns:wpg="http://schemas.microsoft.com/office/word/2010/wordprocessingGroup" xmlns:wpi="http://schemas.microsoft.com/office/word/2010/wordprocessingInk" xmlns:wne="http://schemas.microsoft.com/office/word/2006/wordml" xmlns:wps="http://schemas.microsoft.com/office/word/2010/wordprocessingShape" mc:Ignorable="w14 w15 w16se w16cid w16 w16cex w16sdtdh wp14">
   <w:docParts>
     <w:docPart>
       <w:docPartPr>
@@ -2751,7 +2813,7 @@
 </file>
 
 <file path=word/glossary/fontTable.xml><?xml version="1.0" encoding="utf-8"?>
-<w:fonts xmlns:mc="http://schemas.openxmlformats.org/markup-compatibility/2006" xmlns:r="http://schemas.openxmlformats.org/officeDocument/2006/relationships" xmlns:w="http://schemas.openxmlformats.org/wordprocessingml/2006/main" xmlns:w14="http://schemas.microsoft.com/office/word/2010/wordml" xmlns:w15="http://schemas.microsoft.com/office/word/2012/wordml" xmlns:w16cex="http://schemas.microsoft.com/office/word/2018/wordml/cex" xmlns:w16cid="http://schemas.microsoft.com/office/word/2016/wordml/cid" xmlns:w16="http://schemas.microsoft.com/office/word/2018/wordml" xmlns:w16se="http://schemas.microsoft.com/office/word/2015/wordml/symex" mc:Ignorable="w14 w15 w16se w16cid w16 w16cex">
+<w:fonts xmlns:mc="http://schemas.openxmlformats.org/markup-compatibility/2006" xmlns:r="http://schemas.openxmlformats.org/officeDocument/2006/relationships" xmlns:w="http://schemas.openxmlformats.org/wordprocessingml/2006/main" xmlns:w14="http://schemas.microsoft.com/office/word/2010/wordml" xmlns:w15="http://schemas.microsoft.com/office/word/2012/wordml" xmlns:w16cex="http://schemas.microsoft.com/office/word/2018/wordml/cex" xmlns:w16cid="http://schemas.microsoft.com/office/word/2016/wordml/cid" xmlns:w16="http://schemas.microsoft.com/office/word/2018/wordml" xmlns:w16sdtdh="http://schemas.microsoft.com/office/word/2020/wordml/sdtdatahash" xmlns:w16se="http://schemas.microsoft.com/office/word/2015/wordml/symex" mc:Ignorable="w14 w15 w16se w16cid w16 w16cex w16sdtdh">
   <w:font w:name="Symbol">
     <w:panose1 w:val="05050102010706020507"/>
     <w:charset w:val="02"/>
@@ -2812,8 +2874,9 @@
 </file>
 
 <file path=word/glossary/settings.xml><?xml version="1.0" encoding="utf-8"?>
-<w:settings xmlns:mc="http://schemas.openxmlformats.org/markup-compatibility/2006" xmlns:o="urn:schemas-microsoft-com:office:office" xmlns:r="http://schemas.openxmlformats.org/officeDocument/2006/relationships" xmlns:m="http://schemas.openxmlformats.org/officeDocument/2006/math" xmlns:v="urn:schemas-microsoft-com:vml" xmlns:w10="urn:schemas-microsoft-com:office:word" xmlns:w="http://schemas.openxmlformats.org/wordprocessingml/2006/main" xmlns:w14="http://schemas.microsoft.com/office/word/2010/wordml" xmlns:w15="http://schemas.microsoft.com/office/word/2012/wordml" xmlns:w16cex="http://schemas.microsoft.com/office/word/2018/wordml/cex" xmlns:w16cid="http://schemas.microsoft.com/office/word/2016/wordml/cid" xmlns:w16="http://schemas.microsoft.com/office/word/2018/wordml" xmlns:w16se="http://schemas.microsoft.com/office/word/2015/wordml/symex" xmlns:sl="http://schemas.openxmlformats.org/schemaLibrary/2006/main" mc:Ignorable="w14 w15 w16se w16cid w16 w16cex">
+<w:settings xmlns:mc="http://schemas.openxmlformats.org/markup-compatibility/2006" xmlns:o="urn:schemas-microsoft-com:office:office" xmlns:r="http://schemas.openxmlformats.org/officeDocument/2006/relationships" xmlns:m="http://schemas.openxmlformats.org/officeDocument/2006/math" xmlns:v="urn:schemas-microsoft-com:vml" xmlns:w10="urn:schemas-microsoft-com:office:word" xmlns:w="http://schemas.openxmlformats.org/wordprocessingml/2006/main" xmlns:w14="http://schemas.microsoft.com/office/word/2010/wordml" xmlns:w15="http://schemas.microsoft.com/office/word/2012/wordml" xmlns:w16cex="http://schemas.microsoft.com/office/word/2018/wordml/cex" xmlns:w16cid="http://schemas.microsoft.com/office/word/2016/wordml/cid" xmlns:w16="http://schemas.microsoft.com/office/word/2018/wordml" xmlns:w16sdtdh="http://schemas.microsoft.com/office/word/2020/wordml/sdtdatahash" xmlns:w16se="http://schemas.microsoft.com/office/word/2015/wordml/symex" xmlns:sl="http://schemas.openxmlformats.org/schemaLibrary/2006/main" mc:Ignorable="w14 w15 w16se w16cid w16 w16cex w16sdtdh">
   <w:view w:val="normal"/>
+  <w:revisionView w:inkAnnotations="0"/>
   <w:defaultTabStop w:val="720"/>
   <w:characterSpacingControl w:val="doNotCompress"/>
   <w:compat>
@@ -2828,6 +2891,7 @@
   <w:rsids>
     <w:rsidRoot w:val="008569E7"/>
     <w:rsid w:val="00092BD2"/>
+    <w:rsid w:val="000C62EB"/>
     <w:rsid w:val="0018022D"/>
     <w:rsid w:val="003F31C0"/>
     <w:rsid w:val="00575FE5"/>
@@ -2861,7 +2925,7 @@
 </file>
 
 <file path=word/glossary/styles.xml><?xml version="1.0" encoding="utf-8"?>
-<w:styles xmlns:mc="http://schemas.openxmlformats.org/markup-compatibility/2006" xmlns:r="http://schemas.openxmlformats.org/officeDocument/2006/relationships" xmlns:w="http://schemas.openxmlformats.org/wordprocessingml/2006/main" xmlns:w14="http://schemas.microsoft.com/office/word/2010/wordml" xmlns:w15="http://schemas.microsoft.com/office/word/2012/wordml" xmlns:w16cex="http://schemas.microsoft.com/office/word/2018/wordml/cex" xmlns:w16cid="http://schemas.microsoft.com/office/word/2016/wordml/cid" xmlns:w16="http://schemas.microsoft.com/office/word/2018/wordml" xmlns:w16se="http://schemas.microsoft.com/office/word/2015/wordml/symex" mc:Ignorable="w14 w15 w16se w16cid w16 w16cex">
+<w:styles xmlns:mc="http://schemas.openxmlformats.org/markup-compatibility/2006" xmlns:r="http://schemas.openxmlformats.org/officeDocument/2006/relationships" xmlns:w="http://schemas.openxmlformats.org/wordprocessingml/2006/main" xmlns:w14="http://schemas.microsoft.com/office/word/2010/wordml" xmlns:w15="http://schemas.microsoft.com/office/word/2012/wordml" xmlns:w16cex="http://schemas.microsoft.com/office/word/2018/wordml/cex" xmlns:w16cid="http://schemas.microsoft.com/office/word/2016/wordml/cid" xmlns:w16="http://schemas.microsoft.com/office/word/2018/wordml" xmlns:w16sdtdh="http://schemas.microsoft.com/office/word/2020/wordml/sdtdatahash" xmlns:w16se="http://schemas.microsoft.com/office/word/2015/wordml/symex" mc:Ignorable="w14 w15 w16se w16cid w16 w16cex w16sdtdh">
   <w:docDefaults>
     <w:rPrDefault>
       <w:rPr>
@@ -3296,7 +3360,7 @@
 </file>
 
 <file path=word/glossary/webSettings.xml><?xml version="1.0" encoding="utf-8"?>
-<w:webSettings xmlns:mc="http://schemas.openxmlformats.org/markup-compatibility/2006" xmlns:r="http://schemas.openxmlformats.org/officeDocument/2006/relationships" xmlns:w="http://schemas.openxmlformats.org/wordprocessingml/2006/main" xmlns:w14="http://schemas.microsoft.com/office/word/2010/wordml" xmlns:w15="http://schemas.microsoft.com/office/word/2012/wordml" xmlns:w16cex="http://schemas.microsoft.com/office/word/2018/wordml/cex" xmlns:w16cid="http://schemas.microsoft.com/office/word/2016/wordml/cid" xmlns:w16="http://schemas.microsoft.com/office/word/2018/wordml" xmlns:w16se="http://schemas.microsoft.com/office/word/2015/wordml/symex" mc:Ignorable="w14 w15 w16se w16cid w16 w16cex">
+<w:webSettings xmlns:mc="http://schemas.openxmlformats.org/markup-compatibility/2006" xmlns:r="http://schemas.openxmlformats.org/officeDocument/2006/relationships" xmlns:w="http://schemas.openxmlformats.org/wordprocessingml/2006/main" xmlns:w14="http://schemas.microsoft.com/office/word/2010/wordml" xmlns:w15="http://schemas.microsoft.com/office/word/2012/wordml" xmlns:w16cex="http://schemas.microsoft.com/office/word/2018/wordml/cex" xmlns:w16cid="http://schemas.microsoft.com/office/word/2016/wordml/cid" xmlns:w16="http://schemas.microsoft.com/office/word/2018/wordml" xmlns:w16sdtdh="http://schemas.microsoft.com/office/word/2020/wordml/sdtdatahash" xmlns:w16se="http://schemas.microsoft.com/office/word/2015/wordml/symex" mc:Ignorable="w14 w15 w16se w16cid w16 w16cex w16sdtdh">
   <w:optimizeForBrowser/>
   <w:allowPNG/>
 </w:webSettings>
